--- a/Clal - test/Test.docx
+++ b/Clal - test/Test.docx
@@ -13,7 +13,145 @@
           <w:rFonts w:hint="cs"/>
           <w:rtl/>
         </w:rPr>
-        <w:t>1.</w:t>
+        <w:t>1. בנספח</w:t>
+      </w:r>
+      <w:r>
+        <w:rPr>
+          <w:rtl/>
+        </w:rPr>
+        <w:br/>
+      </w:r>
+      <w:r>
+        <w:rPr>
+          <w:rtl/>
+        </w:rPr>
+        <w:br/>
+      </w:r>
+      <w:r>
+        <w:rPr>
+          <w:rFonts w:hint="cs"/>
+          <w:rtl/>
+        </w:rPr>
+        <w:t xml:space="preserve">3. זה הזרקת שאילתה </w:t>
+      </w:r>
+      <w:r>
+        <w:rPr>
+          <w:rFonts w:hint="cs"/>
+        </w:rPr>
+        <w:t>SQL</w:t>
+      </w:r>
+      <w:r>
+        <w:rPr>
+          <w:rFonts w:hint="cs"/>
+          <w:rtl/>
+        </w:rPr>
+        <w:t xml:space="preserve">, בדרך כלל דרך </w:t>
+      </w:r>
+      <w:r>
+        <w:rPr>
+          <w:rFonts w:hint="cs"/>
+        </w:rPr>
+        <w:t>I</w:t>
+      </w:r>
+      <w:r>
+        <w:t>nput</w:t>
+      </w:r>
+      <w:r>
+        <w:rPr>
+          <w:rFonts w:hint="cs"/>
+          <w:rtl/>
+        </w:rPr>
+        <w:t xml:space="preserve"> כל שהוא </w:t>
+      </w:r>
+      <w:proofErr w:type="spellStart"/>
+      <w:r>
+        <w:rPr>
+          <w:rFonts w:hint="cs"/>
+          <w:rtl/>
+        </w:rPr>
+        <w:t>באפלקציה</w:t>
+      </w:r>
+      <w:proofErr w:type="spellEnd"/>
+      <w:r>
+        <w:rPr>
+          <w:rFonts w:hint="cs"/>
+          <w:rtl/>
+        </w:rPr>
+        <w:t xml:space="preserve"> שלנו,</w:t>
+      </w:r>
+      <w:r>
+        <w:rPr>
+          <w:rtl/>
+        </w:rPr>
+        <w:br/>
+      </w:r>
+      <w:r>
+        <w:rPr>
+          <w:rFonts w:hint="cs"/>
+          <w:rtl/>
+        </w:rPr>
+        <w:t xml:space="preserve">    שאילתה </w:t>
+      </w:r>
+      <w:proofErr w:type="spellStart"/>
+      <w:r>
+        <w:rPr>
+          <w:rFonts w:hint="cs"/>
+          <w:rtl/>
+        </w:rPr>
+        <w:t>שיוכלה</w:t>
+      </w:r>
+      <w:proofErr w:type="spellEnd"/>
+      <w:r>
+        <w:rPr>
+          <w:rFonts w:hint="cs"/>
+          <w:rtl/>
+        </w:rPr>
+        <w:t xml:space="preserve"> לקחת מידע, לשנות אותו.</w:t>
+      </w:r>
+      <w:r>
+        <w:rPr>
+          <w:rtl/>
+        </w:rPr>
+        <w:br/>
+      </w:r>
+      <w:r>
+        <w:rPr>
+          <w:rFonts w:hint="cs"/>
+          <w:rtl/>
+        </w:rPr>
+        <w:t xml:space="preserve">    הדרך למנוע: לסנן את היכולת להכניס תווים מיוחדים</w:t>
+      </w:r>
+      <w:r>
+        <w:rPr>
+          <w:rtl/>
+        </w:rPr>
+        <w:br/>
+      </w:r>
+      <w:r>
+        <w:rPr>
+          <w:rFonts w:hint="cs"/>
+          <w:rtl/>
+        </w:rPr>
+        <w:t xml:space="preserve">                       להשתמש בשפת </w:t>
+      </w:r>
+      <w:r>
+        <w:rPr>
+          <w:rFonts w:hint="cs"/>
+        </w:rPr>
+        <w:t>QUERY</w:t>
+      </w:r>
+      <w:r>
+        <w:rPr>
+          <w:rFonts w:hint="cs"/>
+          <w:rtl/>
+        </w:rPr>
+        <w:t xml:space="preserve"> כדי לעשות בקשות ל</w:t>
+      </w:r>
+      <w:r>
+        <w:rPr>
+          <w:rFonts w:hint="cs"/>
+        </w:rPr>
+        <w:t>DB</w:t>
       </w:r>
       <w:r>
         <w:rPr>
@@ -30,82 +168,65 @@
       </w:r>
       <w:r>
         <w:rPr>
-          <w:rtl/>
-        </w:rPr>
-        <w:br/>
-      </w:r>
-      <w:r>
-        <w:rPr>
-          <w:rtl/>
-        </w:rPr>
-        <w:br/>
-      </w:r>
-      <w:r>
-        <w:rPr>
-          <w:rtl/>
-        </w:rPr>
-        <w:br/>
-      </w:r>
-      <w:r>
-        <w:rPr>
-          <w:rFonts w:hint="cs"/>
-          <w:rtl/>
-        </w:rPr>
-        <w:t>2.</w:t>
-      </w:r>
-      <w:r>
-        <w:rPr>
-          <w:rtl/>
-        </w:rPr>
-        <w:br/>
-      </w:r>
-      <w:r>
-        <w:rPr>
-          <w:rtl/>
-        </w:rPr>
-        <w:br/>
-      </w:r>
-      <w:r>
-        <w:rPr>
-          <w:rtl/>
-        </w:rPr>
-        <w:br/>
-      </w:r>
-      <w:r>
-        <w:rPr>
-          <w:rFonts w:hint="cs"/>
-          <w:rtl/>
-        </w:rPr>
-        <w:t xml:space="preserve">3. זה הזרקת שאילתה </w:t>
-      </w:r>
-      <w:r>
-        <w:rPr>
-          <w:rFonts w:hint="cs"/>
-        </w:rPr>
-        <w:t>SQL</w:t>
-      </w:r>
-      <w:r>
-        <w:rPr>
-          <w:rFonts w:hint="cs"/>
-          <w:rtl/>
-        </w:rPr>
-        <w:t xml:space="preserve">, בדרך כלל דרך </w:t>
-      </w:r>
-      <w:r>
-        <w:rPr>
-          <w:rFonts w:hint="cs"/>
-        </w:rPr>
-        <w:t>I</w:t>
-      </w:r>
-      <w:r>
-        <w:t>nput</w:t>
-      </w:r>
-      <w:r>
-        <w:rPr>
-          <w:rFonts w:hint="cs"/>
-          <w:rtl/>
-        </w:rPr>
-        <w:t xml:space="preserve"> כל שהוא </w:t>
+          <w:rFonts w:hint="cs"/>
+          <w:rtl/>
+        </w:rPr>
+        <w:t xml:space="preserve">4. בקטע קוד הבא המשמעות שלו שאובייקט </w:t>
+      </w:r>
+      <w:r>
+        <w:rPr>
+          <w:rFonts w:hint="cs"/>
+        </w:rPr>
+        <w:t>F</w:t>
+      </w:r>
+      <w:r>
+        <w:t xml:space="preserve">ont </w:t>
+      </w:r>
+      <w:r>
+        <w:rPr>
+          <w:rFonts w:hint="cs"/>
+          <w:rtl/>
+        </w:rPr>
+        <w:t xml:space="preserve"> יהיה מנוקה לאחר השימוש בו.(</w:t>
+      </w:r>
+      <w:r>
+        <w:t>dispose</w:t>
+      </w:r>
+      <w:r>
+        <w:rPr>
+          <w:rFonts w:hint="cs"/>
+          <w:rtl/>
+        </w:rPr>
+        <w:t>)</w:t>
+      </w:r>
+      <w:r>
+        <w:rPr>
+          <w:rtl/>
+        </w:rPr>
+        <w:br/>
+      </w:r>
+      <w:r>
+        <w:rPr>
+          <w:rFonts w:hint="cs"/>
+          <w:rtl/>
+        </w:rPr>
+        <w:t xml:space="preserve">    נשתמש ב</w:t>
+      </w:r>
+      <w:r>
+        <w:rPr>
+          <w:rFonts w:hint="cs"/>
+        </w:rPr>
+        <w:t>US</w:t>
+      </w:r>
+      <w:r>
+        <w:t xml:space="preserve">ING </w:t>
+      </w:r>
+      <w:r>
+        <w:rPr>
+          <w:rFonts w:hint="cs"/>
+          <w:rtl/>
+        </w:rPr>
+        <w:t xml:space="preserve">שנרצה שאובייקט </w:t>
       </w:r>
       <w:proofErr w:type="spellStart"/>
       <w:r>
@@ -113,7 +234,7 @@
           <w:rFonts w:hint="cs"/>
           <w:rtl/>
         </w:rPr>
-        <w:t>באפלקציה</w:t>
+        <w:t>מסויים</w:t>
       </w:r>
       <w:proofErr w:type="spellEnd"/>
       <w:r>
@@ -121,186 +242,7 @@
           <w:rFonts w:hint="cs"/>
           <w:rtl/>
         </w:rPr>
-        <w:t xml:space="preserve"> שלנו,</w:t>
-      </w:r>
-      <w:r>
-        <w:rPr>
-          <w:rtl/>
-        </w:rPr>
-        <w:br/>
-      </w:r>
-      <w:r>
-        <w:rPr>
-          <w:rFonts w:hint="cs"/>
-          <w:rtl/>
-        </w:rPr>
-        <w:t xml:space="preserve">    שאילתה </w:t>
-      </w:r>
-      <w:proofErr w:type="spellStart"/>
-      <w:r>
-        <w:rPr>
-          <w:rFonts w:hint="cs"/>
-          <w:rtl/>
-        </w:rPr>
-        <w:t>שיוכלה</w:t>
-      </w:r>
-      <w:proofErr w:type="spellEnd"/>
-      <w:r>
-        <w:rPr>
-          <w:rFonts w:hint="cs"/>
-          <w:rtl/>
-        </w:rPr>
-        <w:t xml:space="preserve"> לקחת מידע, לשנות אותו.</w:t>
-      </w:r>
-      <w:r>
-        <w:rPr>
-          <w:rtl/>
-        </w:rPr>
-        <w:br/>
-      </w:r>
-      <w:r>
-        <w:rPr>
-          <w:rFonts w:hint="cs"/>
-          <w:rtl/>
-        </w:rPr>
-        <w:t xml:space="preserve">    הדרך למנוע: לסנן את היכולת להכניס תווים מיוחדים</w:t>
-      </w:r>
-      <w:r>
-        <w:rPr>
-          <w:rtl/>
-        </w:rPr>
-        <w:br/>
-      </w:r>
-      <w:r>
-        <w:rPr>
-          <w:rFonts w:hint="cs"/>
-          <w:rtl/>
-        </w:rPr>
-        <w:t xml:space="preserve">                       להשתמש בשפת </w:t>
-      </w:r>
-      <w:r>
-        <w:rPr>
-          <w:rFonts w:hint="cs"/>
-        </w:rPr>
-        <w:t>QUERY</w:t>
-      </w:r>
-      <w:r>
-        <w:rPr>
-          <w:rFonts w:hint="cs"/>
-          <w:rtl/>
-        </w:rPr>
-        <w:t xml:space="preserve"> כדי לעשות בקשות ל</w:t>
-      </w:r>
-      <w:r>
-        <w:rPr>
-          <w:rFonts w:hint="cs"/>
-        </w:rPr>
-        <w:t>DB</w:t>
-      </w:r>
-      <w:r>
-        <w:rPr>
-          <w:rFonts w:hint="cs"/>
-          <w:rtl/>
-        </w:rPr>
-        <w:t xml:space="preserve"> </w:t>
-      </w:r>
-      <w:r>
-        <w:rPr>
-          <w:rtl/>
-        </w:rPr>
-        <w:br/>
-      </w:r>
-      <w:r>
-        <w:rPr>
-          <w:rFonts w:hint="cs"/>
-          <w:rtl/>
-        </w:rPr>
-        <w:t xml:space="preserve">4. בקטע קוד הבא המשמעות שלו שאובייקט </w:t>
-      </w:r>
-      <w:r>
-        <w:rPr>
-          <w:rFonts w:hint="cs"/>
-        </w:rPr>
-        <w:t>F</w:t>
-      </w:r>
-      <w:r>
-        <w:t xml:space="preserve">ont </w:t>
-      </w:r>
-      <w:r>
-        <w:rPr>
-          <w:rFonts w:hint="cs"/>
-          <w:rtl/>
-        </w:rPr>
-        <w:t xml:space="preserve"> </w:t>
-      </w:r>
-      <w:r>
-        <w:rPr>
-          <w:rFonts w:hint="cs"/>
-          <w:rtl/>
-        </w:rPr>
-        <w:t>יהיה מנוקה לאחר השימוש בו.(</w:t>
-      </w:r>
-      <w:r>
-        <w:t>dispose</w:t>
-      </w:r>
-      <w:r>
-        <w:rPr>
-          <w:rFonts w:hint="cs"/>
-          <w:rtl/>
-        </w:rPr>
-        <w:t>)</w:t>
-      </w:r>
-      <w:r>
-        <w:rPr>
-          <w:rtl/>
-        </w:rPr>
-        <w:br/>
-      </w:r>
-      <w:r>
-        <w:rPr>
-          <w:rFonts w:hint="cs"/>
-          <w:rtl/>
-        </w:rPr>
-        <w:t xml:space="preserve">    נשתמש ב</w:t>
-      </w:r>
-      <w:r>
-        <w:rPr>
-          <w:rFonts w:hint="cs"/>
-        </w:rPr>
-        <w:t>US</w:t>
-      </w:r>
-      <w:r>
-        <w:t xml:space="preserve">ING </w:t>
-      </w:r>
-      <w:r>
-        <w:rPr>
-          <w:rFonts w:hint="cs"/>
-          <w:rtl/>
-        </w:rPr>
-        <w:t xml:space="preserve">שנרצה שאובייקט </w:t>
-      </w:r>
-      <w:proofErr w:type="spellStart"/>
-      <w:r>
-        <w:rPr>
-          <w:rFonts w:hint="cs"/>
-          <w:rtl/>
-        </w:rPr>
-        <w:t>מסויים</w:t>
-      </w:r>
-      <w:proofErr w:type="spellEnd"/>
-      <w:r>
-        <w:rPr>
-          <w:rFonts w:hint="cs"/>
-          <w:rtl/>
-        </w:rPr>
-        <w:t xml:space="preserve"> למשל, שאין לנו צורך בו בהמשך התוכנית ינוקה מיד אחרי הש</w:t>
-      </w:r>
-      <w:r>
-        <w:rPr>
-          <w:rFonts w:hint="cs"/>
-          <w:rtl/>
-        </w:rPr>
-        <w:t>ימוש בו.</w:t>
+        <w:t xml:space="preserve"> למשל, שאין לנו צורך בו בהמשך התוכנית ינוקה מיד אחרי השימוש בו.</w:t>
       </w:r>
       <w:r>
         <w:rPr>
@@ -362,14 +304,7 @@
           <w:rFonts w:hint="cs"/>
           <w:rtl/>
         </w:rPr>
-        <w:t xml:space="preserve">    ב. </w:t>
-      </w:r>
-      <w:r>
-        <w:rPr>
-          <w:rFonts w:hint="cs"/>
-          <w:rtl/>
-        </w:rPr>
-        <w:t xml:space="preserve">נשתמש </w:t>
+        <w:t xml:space="preserve">    ב. נשתמש </w:t>
       </w:r>
       <w:r>
         <w:t>table</w:t>
@@ -463,10 +398,7 @@
         <w:t xml:space="preserve"> </w:t>
       </w:r>
       <w:r>
-        <w:t>table</w:t>
-      </w:r>
-      <w:r>
-        <w:t xml:space="preserve"> </w:t>
+        <w:t xml:space="preserve">table </w:t>
       </w:r>
       <w:r>
         <w:rPr>
@@ -557,7 +489,6 @@
     <w:p>
       <w:pPr>
         <w:rPr>
-          <w:rFonts w:hint="cs"/>
           <w:rtl/>
         </w:rPr>
       </w:pPr>
@@ -566,29 +497,593 @@
           <w:rFonts w:hint="cs"/>
           <w:rtl/>
         </w:rPr>
-        <w:t xml:space="preserve">6. </w:t>
+        <w:t>6.</w:t>
+      </w:r>
+      <w:r>
+        <w:t xml:space="preserve">  </w:t>
+      </w:r>
+      <w:proofErr w:type="gramStart"/>
+      <w:r>
+        <w:rPr>
+          <w:b/>
+          <w:bCs/>
+        </w:rPr>
+        <w:t>Promises</w:t>
+      </w:r>
+      <w:r>
+        <w:rPr>
+          <w:b/>
+          <w:bCs/>
+        </w:rPr>
+        <w:t xml:space="preserve"> </w:t>
+      </w:r>
+      <w:r>
+        <w:rPr>
+          <w:rFonts w:hint="cs"/>
+          <w:rtl/>
+        </w:rPr>
+        <w:t xml:space="preserve"> </w:t>
+      </w:r>
+      <w:r>
+        <w:rPr>
+          <w:rtl/>
+        </w:rPr>
+        <w:t>–</w:t>
+      </w:r>
+      <w:proofErr w:type="gramEnd"/>
+      <w:r>
+        <w:rPr>
+          <w:rFonts w:hint="cs"/>
+          <w:rtl/>
+        </w:rPr>
+        <w:t xml:space="preserve"> 1. מייצג </w:t>
+      </w:r>
+      <w:r>
+        <w:rPr>
+          <w:rFonts w:hint="cs"/>
+        </w:rPr>
+        <w:t>V</w:t>
+      </w:r>
+      <w:r>
+        <w:t>alue</w:t>
+      </w:r>
+      <w:r>
+        <w:rPr>
+          <w:rFonts w:hint="cs"/>
+          <w:rtl/>
+        </w:rPr>
+        <w:t xml:space="preserve"> אחד שיוחזר, אם תשובה של </w:t>
+      </w:r>
+      <w:r>
+        <w:t>successful or error</w:t>
       </w:r>
     </w:p>
     <w:p>
       <w:pPr>
         <w:rPr>
-          <w:rFonts w:hint="cs"/>
           <w:rtl/>
         </w:rPr>
       </w:pPr>
       <w:r>
         <w:rPr>
-          <w:rtl/>
-        </w:rPr>
-        <w:br/>
-      </w:r>
-      <w:r>
-        <w:rPr>
-          <w:rFonts w:hint="cs"/>
-          <w:rtl/>
-        </w:rPr>
-        <w:t xml:space="preserve">                       </w:t>
-      </w:r>
+          <w:rFonts w:hint="cs"/>
+          <w:rtl/>
+        </w:rPr>
+        <w:t xml:space="preserve">                       2. אי אפשר לבטלו</w:t>
+      </w:r>
+    </w:p>
+    <w:p>
+      <w:pPr>
+        <w:rPr>
+          <w:rtl/>
+        </w:rPr>
+      </w:pPr>
+      <w:r>
+        <w:rPr>
+          <w:rFonts w:hint="cs"/>
+          <w:rtl/>
+        </w:rPr>
+        <w:t xml:space="preserve">                       עדיף להשתמש: לדוגמא במקרה שנרצה תשובה מ</w:t>
+      </w:r>
+      <w:r>
+        <w:rPr>
+          <w:rFonts w:hint="cs"/>
+        </w:rPr>
+        <w:t>API</w:t>
+      </w:r>
+      <w:r>
+        <w:rPr>
+          <w:rFonts w:hint="cs"/>
+          <w:rtl/>
+        </w:rPr>
+        <w:t xml:space="preserve"> ומחכים לתשובה</w:t>
+      </w:r>
+      <w:r>
+        <w:rPr>
+          <w:rtl/>
+        </w:rPr>
+        <w:br/>
+      </w:r>
+      <w:r>
+        <w:rPr>
+          <w:rFonts w:hint="cs"/>
+          <w:rtl/>
+        </w:rPr>
+        <w:t xml:space="preserve">                                             אסינכרונית            </w:t>
+      </w:r>
+    </w:p>
+    <w:p>
+      <w:pPr>
+        <w:bidi w:val="0"/>
+        <w:rPr>
+          <w:rFonts w:hint="cs"/>
+          <w:rtl/>
+        </w:rPr>
+      </w:pPr>
+      <w:r>
+        <w:rPr>
+          <w:rFonts w:hint="cs"/>
+          <w:b/>
+          <w:bCs/>
+          <w:rtl/>
+        </w:rPr>
+        <w:t xml:space="preserve"> </w:t>
+      </w:r>
+      <w:r>
+        <w:rPr>
+          <w:rFonts w:hint="cs"/>
+          <w:b/>
+          <w:bCs/>
+          <w:rtl/>
+        </w:rPr>
+        <w:t xml:space="preserve"> </w:t>
+      </w:r>
+      <w:r>
+        <w:rPr>
+          <w:rFonts w:hint="cs"/>
+          <w:b/>
+          <w:bCs/>
+          <w:rtl/>
+        </w:rPr>
+        <w:t xml:space="preserve"> </w:t>
+      </w:r>
+      <w:proofErr w:type="gramStart"/>
+      <w:r>
+        <w:rPr>
+          <w:b/>
+          <w:bCs/>
+        </w:rPr>
+        <w:t>Observables</w:t>
+      </w:r>
+      <w:r>
+        <w:rPr>
+          <w:rFonts w:hint="cs"/>
+          <w:rtl/>
+        </w:rPr>
+        <w:t xml:space="preserve">  -</w:t>
+      </w:r>
+      <w:proofErr w:type="gramEnd"/>
+      <w:r>
+        <w:rPr>
+          <w:rFonts w:hint="cs"/>
+          <w:rtl/>
+        </w:rPr>
+        <w:t xml:space="preserve">  1. אפשר לספק </w:t>
+      </w:r>
+      <w:proofErr w:type="spellStart"/>
+      <w:r>
+        <w:rPr>
+          <w:rFonts w:hint="cs"/>
+          <w:rtl/>
+        </w:rPr>
+        <w:t>איתו</w:t>
+      </w:r>
+      <w:proofErr w:type="spellEnd"/>
+      <w:r>
+        <w:rPr>
+          <w:rFonts w:hint="cs"/>
+          <w:rtl/>
+        </w:rPr>
+        <w:t xml:space="preserve"> כמה </w:t>
+      </w:r>
+      <w:r>
+        <w:t xml:space="preserve"> Value </w:t>
+      </w:r>
+      <w:r>
+        <w:rPr>
+          <w:rFonts w:hint="cs"/>
+          <w:rtl/>
+        </w:rPr>
+        <w:t>במקביל  בבקשה אחת</w:t>
+      </w:r>
+    </w:p>
+    <w:p>
+      <w:pPr>
+        <w:rPr>
+          <w:rtl/>
+        </w:rPr>
+      </w:pPr>
+      <w:r>
+        <w:rPr>
+          <w:rFonts w:hint="cs"/>
+          <w:rtl/>
+        </w:rPr>
+        <w:t xml:space="preserve">                          2. ניתן לבטלו עם </w:t>
+      </w:r>
+      <w:r>
+        <w:t>unsubscribe</w:t>
+      </w:r>
+    </w:p>
+    <w:p>
+      <w:pPr>
+        <w:rPr>
+          <w:rtl/>
+        </w:rPr>
+      </w:pPr>
+      <w:r>
+        <w:rPr>
+          <w:rFonts w:hint="cs"/>
+          <w:rtl/>
+        </w:rPr>
+        <w:t xml:space="preserve">                          עדיף להשתמש: לדוגמא במקרה שנצטרך מידע ב </w:t>
+      </w:r>
+      <w:r>
+        <w:t xml:space="preserve">real time </w:t>
+      </w:r>
+    </w:p>
+    <w:p>
+      <w:pPr>
+        <w:rPr>
+          <w:rtl/>
+        </w:rPr>
+      </w:pPr>
+      <w:r>
+        <w:rPr>
+          <w:rFonts w:hint="cs"/>
+          <w:rtl/>
+        </w:rPr>
+        <w:t xml:space="preserve">7. שימוש בעקרון </w:t>
+      </w:r>
+      <w:r>
+        <w:rPr>
+          <w:rFonts w:hint="cs"/>
+        </w:rPr>
+        <w:t>IOC</w:t>
+      </w:r>
+      <w:r>
+        <w:rPr>
+          <w:rFonts w:hint="cs"/>
+          <w:rtl/>
+        </w:rPr>
+        <w:t xml:space="preserve">, במקום שבכל פעם שנצטרך לבצע </w:t>
+      </w:r>
+      <w:r>
+        <w:t>new instance</w:t>
+      </w:r>
+      <w:r>
+        <w:rPr>
+          <w:rFonts w:hint="cs"/>
+          <w:rtl/>
+        </w:rPr>
+        <w:t xml:space="preserve"> לאובייקט שמשתמשים בו    דיי הרבה, פשוט אותו אובייקט בתחילת הריצה ייוצר ויוכנס ל </w:t>
+      </w:r>
+      <w:r>
+        <w:t>factory</w:t>
+      </w:r>
+      <w:r>
+        <w:rPr>
+          <w:rFonts w:hint="cs"/>
+          <w:rtl/>
+        </w:rPr>
+        <w:t xml:space="preserve"> ומשם בכל פעם שנרצה להשתמש בו, נקרא לו מה </w:t>
+      </w:r>
+      <w:proofErr w:type="spellStart"/>
+      <w:r>
+        <w:t>construcator</w:t>
+      </w:r>
+      <w:proofErr w:type="spellEnd"/>
+      <w:r>
+        <w:t xml:space="preserve"> </w:t>
+      </w:r>
+      <w:r>
+        <w:rPr>
+          <w:rFonts w:hint="cs"/>
+          <w:rtl/>
+        </w:rPr>
+        <w:t xml:space="preserve"> של ה </w:t>
+      </w:r>
+      <w:r>
+        <w:t>class</w:t>
+      </w:r>
+      <w:r>
+        <w:rPr>
+          <w:rtl/>
+        </w:rPr>
+        <w:br/>
+      </w:r>
+      <w:r>
+        <w:rPr>
+          <w:rFonts w:hint="cs"/>
+          <w:rtl/>
+        </w:rPr>
+        <w:t>וחדש ל .</w:t>
+      </w:r>
+      <w:r>
+        <w:rPr>
+          <w:rFonts w:hint="cs"/>
+        </w:rPr>
+        <w:t>NET</w:t>
+      </w:r>
+      <w:r>
+        <w:rPr>
+          <w:rFonts w:hint="cs"/>
+          <w:rtl/>
+        </w:rPr>
+        <w:t xml:space="preserve"> </w:t>
+      </w:r>
+      <w:r>
+        <w:rPr>
+          <w:rFonts w:hint="cs"/>
+        </w:rPr>
+        <w:t>CORE</w:t>
+      </w:r>
+      <w:r>
+        <w:rPr>
+          <w:rFonts w:hint="cs"/>
+          <w:rtl/>
+        </w:rPr>
+        <w:t xml:space="preserve">: 1. היכולת שאחרי כל בקשת לקוח נעשה </w:t>
+      </w:r>
+      <w:proofErr w:type="spellStart"/>
+      <w:r>
+        <w:t>dispsed</w:t>
+      </w:r>
+      <w:proofErr w:type="spellEnd"/>
+      <w:r>
+        <w:rPr>
+          <w:rtl/>
+        </w:rPr>
+        <w:br/>
+      </w:r>
+      <w:r>
+        <w:rPr>
+          <w:rFonts w:hint="cs"/>
+          <w:rtl/>
+        </w:rPr>
+        <w:t xml:space="preserve">                             2. האפשרות להשתמש ב </w:t>
+      </w:r>
+      <w:proofErr w:type="spellStart"/>
+      <w:r>
+        <w:t>IServiceProviderFactor</w:t>
+      </w:r>
+      <w:proofErr w:type="spellEnd"/>
+      <w:r>
+        <w:rPr>
+          <w:rFonts w:hint="cs"/>
+          <w:rtl/>
+        </w:rPr>
+        <w:t xml:space="preserve"> שמאפשר למפתחים ליצור</w:t>
+      </w:r>
+      <w:r>
+        <w:rPr>
+          <w:rtl/>
+        </w:rPr>
+        <w:br/>
+      </w:r>
+      <w:r>
+        <w:rPr>
+          <w:rFonts w:hint="cs"/>
+          <w:rtl/>
+        </w:rPr>
+        <w:t xml:space="preserve">                                 </w:t>
+      </w:r>
+      <w:r>
+        <w:rPr>
+          <w:rFonts w:hint="cs"/>
+        </w:rPr>
+        <w:t>DI</w:t>
+      </w:r>
+      <w:r>
+        <w:rPr>
+          <w:rFonts w:hint="cs"/>
+          <w:rtl/>
+        </w:rPr>
+        <w:t xml:space="preserve"> </w:t>
+      </w:r>
+      <w:r>
+        <w:t>containers</w:t>
+      </w:r>
+      <w:r>
+        <w:rPr>
+          <w:rFonts w:hint="cs"/>
+          <w:rtl/>
+        </w:rPr>
+        <w:t xml:space="preserve"> משל עצמם בצורה נכונה וקלה.</w:t>
+      </w:r>
+    </w:p>
+    <w:p>
+      <w:pPr>
+        <w:rPr>
+          <w:rtl/>
+        </w:rPr>
+      </w:pPr>
+    </w:p>
+    <w:p>
+      <w:r>
+        <w:rPr>
+          <w:rFonts w:hint="cs"/>
+          <w:rtl/>
+        </w:rPr>
+        <w:t xml:space="preserve">8. 1. </w:t>
+      </w:r>
+      <w:r>
+        <w:rPr>
+          <w:rFonts w:ascii="Arial" w:hAnsi="Arial" w:cs="Arial"/>
+        </w:rPr>
+        <w:t>public string Name {</w:t>
+      </w:r>
+      <w:proofErr w:type="spellStart"/>
+      <w:r>
+        <w:rPr>
+          <w:rFonts w:ascii="Arial" w:hAnsi="Arial" w:cs="Arial"/>
+        </w:rPr>
+        <w:t>get;set</w:t>
+      </w:r>
+      <w:proofErr w:type="spellEnd"/>
+      <w:r>
+        <w:rPr>
+          <w:rFonts w:ascii="Arial" w:hAnsi="Arial" w:cs="Arial"/>
+        </w:rPr>
+        <w:t>;};</w:t>
+      </w:r>
+      <w:r>
+        <w:rPr>
+          <w:rFonts w:ascii="Arial" w:hAnsi="Arial" w:cs="Arial" w:hint="cs"/>
+          <w:rtl/>
+        </w:rPr>
+        <w:t xml:space="preserve"> - יש להוריד את ה</w:t>
+      </w:r>
+      <w:r>
+        <w:rPr>
+          <w:rFonts w:ascii="Arial" w:hAnsi="Arial" w:cs="Arial"/>
+        </w:rPr>
+        <w:t xml:space="preserve">; </w:t>
+      </w:r>
+      <w:r>
+        <w:rPr>
+          <w:rFonts w:ascii="Arial" w:hAnsi="Arial" w:cs="Arial"/>
+          <w:rtl/>
+        </w:rPr>
+        <w:br/>
+      </w:r>
+      <w:r>
+        <w:rPr>
+          <w:rFonts w:ascii="Arial" w:hAnsi="Arial" w:cs="Arial" w:hint="cs"/>
+          <w:rtl/>
+        </w:rPr>
+        <w:t xml:space="preserve">    2. </w:t>
+      </w:r>
+      <w:r>
+        <w:rPr>
+          <w:rFonts w:ascii="Arial" w:hAnsi="Arial" w:cs="Arial"/>
+        </w:rPr>
+        <w:t>_</w:t>
+      </w:r>
+      <w:proofErr w:type="spellStart"/>
+      <w:r>
+        <w:rPr>
+          <w:rFonts w:ascii="Arial" w:hAnsi="Arial" w:cs="Arial"/>
+        </w:rPr>
+        <w:t>clientList.FirstOrDefault</w:t>
+      </w:r>
+      <w:proofErr w:type="spellEnd"/>
+      <w:r>
+        <w:rPr>
+          <w:rFonts w:hint="cs"/>
+          <w:rtl/>
+        </w:rPr>
+        <w:t xml:space="preserve"> </w:t>
+      </w:r>
+      <w:r>
+        <w:rPr>
+          <w:rtl/>
+        </w:rPr>
+        <w:t>–</w:t>
+      </w:r>
+      <w:r>
+        <w:rPr>
+          <w:rFonts w:hint="cs"/>
+          <w:rtl/>
+        </w:rPr>
+        <w:t xml:space="preserve"> בעדיפות לא להשתמש בזה כי יכול לחזור לי ערך שלא נרצה</w:t>
+      </w:r>
+      <w:r>
+        <w:rPr>
+          <w:rtl/>
+        </w:rPr>
+        <w:br/>
+      </w:r>
+      <w:r>
+        <w:rPr>
+          <w:rFonts w:hint="cs"/>
+          <w:rtl/>
+        </w:rPr>
+        <w:t xml:space="preserve">                                                   במקרה שלא יהיה כזה לקוח, נרצה לטפל המקרה זה ולנהל</w:t>
+      </w:r>
+      <w:r>
+        <w:rPr>
+          <w:rtl/>
+        </w:rPr>
+        <w:br/>
+      </w:r>
+      <w:r>
+        <w:rPr>
+          <w:rFonts w:hint="cs"/>
+          <w:rtl/>
+        </w:rPr>
+        <w:t xml:space="preserve">                                                   את זה במקרה ויהיה </w:t>
+      </w:r>
+      <w:r>
+        <w:t>null</w:t>
+      </w:r>
+      <w:r>
+        <w:rPr>
+          <w:rtl/>
+        </w:rPr>
+        <w:br/>
+      </w:r>
+      <w:r>
+        <w:rPr>
+          <w:rFonts w:hint="cs"/>
+          <w:rtl/>
+        </w:rPr>
+        <w:t xml:space="preserve">                                                   </w:t>
+      </w:r>
+      <w:r>
+        <w:br/>
+      </w:r>
+    </w:p>
+    <w:p>
+      <w:pPr>
+        <w:rPr>
+          <w:rFonts w:hint="cs"/>
+          <w:rtl/>
+        </w:rPr>
+      </w:pPr>
+      <w:r>
+        <w:rPr>
+          <w:rtl/>
+        </w:rPr>
+        <w:br/>
+      </w:r>
+    </w:p>
+    <w:p>
+      <w:pPr>
+        <w:bidi w:val="0"/>
+        <w:rPr>
+          <w:rtl/>
+        </w:rPr>
+      </w:pPr>
+      <w:r>
+        <w:rPr>
+          <w:rtl/>
+        </w:rPr>
+        <w:br/>
+      </w:r>
+      <w:r>
+        <w:rPr>
+          <w:rFonts w:hint="cs"/>
+          <w:rtl/>
+        </w:rPr>
+        <w:t xml:space="preserve"> </w:t>
+      </w:r>
+    </w:p>
+    <w:p>
+      <w:pPr>
+        <w:rPr>
+          <w:rtl/>
+        </w:rPr>
+      </w:pPr>
       <w:bookmarkStart w:id="0" w:name="_GoBack"/>
       <w:bookmarkEnd w:id="0"/>
     </w:p>
@@ -1063,6 +1558,7 @@
   <w:style w:type="paragraph" w:default="1" w:styleId="a">
     <w:name w:val="Normal"/>
     <w:qFormat/>
+    <w:rsid w:val="009844FA"/>
     <w:pPr>
       <w:bidi/>
     </w:pPr>
